--- a/Deliverables/TCS_GottaBattleEmAll.docx
+++ b/Deliverables/TCS_GottaBattleEmAll.docx
@@ -2786,15 +2786,11 @@
         <w:rPr/>
         <w:t xml:space="preserve">1.1.1. </w:t>
       </w:r>
+      <w:bookmarkEnd w:id="718729987"/>
       <w:r>
         <w:rPr/>
-        <w:t>Registrazione_avvenuta</w:t>
+        <w:t>UC 2: Registrazione giocatore</w:t>
       </w:r>
-      <w:r>
-        <w:rPr/>
-        <w:t>_G</w:t>
-      </w:r>
-      <w:bookmarkEnd w:id="718729987"/>
     </w:p>
     <w:tbl>
       <w:tblPr>
@@ -2841,12 +2837,11 @@
               <w:t xml:space="preserve"> </w:t>
             </w:r>
             <w:r>
-              <w:rPr/>
-              <w:t>Registrazione_avvenuta</w:t>
-            </w:r>
-            <w:r>
-              <w:rPr/>
-              <w:t>_G</w:t>
+              <w:rPr>
+                <w:b w:val="1"/>
+                <w:bCs w:val="1"/>
+              </w:rPr>
+              <w:t>UC 2: Registrazione giocatore</w:t>
             </w:r>
           </w:p>
         </w:tc>
@@ -3519,17 +3514,13 @@
       <w:bookmarkStart w:name="_Toc1080970117" w:id="788298121"/>
       <w:r>
         <w:rPr/>
-        <w:t xml:space="preserve">1.1.2. Username non </w:t>
+        <w:t xml:space="preserve">1.1.2. </w:t>
       </w:r>
+      <w:bookmarkEnd w:id="788298121"/>
       <w:r>
         <w:rPr/>
-        <w:t>disponibile</w:t>
+        <w:t>UC 2.3 Username già esistente</w:t>
       </w:r>
-      <w:r>
-        <w:rPr/>
-        <w:t>_G</w:t>
-      </w:r>
-      <w:bookmarkEnd w:id="788298121"/>
     </w:p>
     <w:tbl>
       <w:tblPr>
@@ -3569,12 +3560,11 @@
               <w:t xml:space="preserve">:  </w:t>
             </w:r>
             <w:r>
-              <w:rPr/>
-              <w:t>Username_non_disponibile</w:t>
-            </w:r>
-            <w:r>
-              <w:rPr/>
-              <w:t>_G</w:t>
+              <w:rPr>
+                <w:b w:val="1"/>
+                <w:bCs w:val="1"/>
+              </w:rPr>
+              <w:t>UC 2.3 Username già esistente</w:t>
             </w:r>
           </w:p>
         </w:tc>
@@ -4337,25 +4327,13 @@
       <w:bookmarkStart w:name="_Toc1774648078" w:id="1444541474"/>
       <w:r>
         <w:rPr/>
-        <w:t xml:space="preserve">1.1.3. </w:t>
+        <w:t>1.1.3.</w:t>
       </w:r>
+      <w:bookmarkEnd w:id="1444541474"/>
       <w:r>
         <w:rPr/>
-        <w:t>Email</w:t>
+        <w:t xml:space="preserve"> UC 2.2 Email non valida</w:t>
       </w:r>
-      <w:r>
-        <w:rPr/>
-        <w:t xml:space="preserve"> non </w:t>
-      </w:r>
-      <w:r>
-        <w:rPr/>
-        <w:t>valida</w:t>
-      </w:r>
-      <w:r>
-        <w:rPr/>
-        <w:t>_G</w:t>
-      </w:r>
-      <w:bookmarkEnd w:id="1444541474"/>
     </w:p>
     <w:tbl>
       <w:tblPr>
@@ -4400,17 +4378,10 @@
             </w:r>
             <w:r>
               <w:rPr>
-                <w:b w:val="0"/>
-                <w:bCs w:val="0"/>
-              </w:rPr>
-              <w:t>Email_no_valida</w:t>
-            </w:r>
-            <w:r>
-              <w:rPr>
-                <w:b w:val="0"/>
-                <w:bCs w:val="0"/>
-              </w:rPr>
-              <w:t>_G</w:t>
+                <w:b w:val="1"/>
+                <w:bCs w:val="1"/>
+              </w:rPr>
+              <w:t>UC 2.2 Email non valida</w:t>
             </w:r>
           </w:p>
         </w:tc>
@@ -5140,27 +5111,11 @@
         <w:rPr/>
         <w:t xml:space="preserve"> </w:t>
       </w:r>
+      <w:bookmarkEnd w:id="955758122"/>
       <w:r>
         <w:rPr/>
-        <w:t>P</w:t>
+        <w:t>UC 2.1 Password non corrispondono</w:t>
       </w:r>
-      <w:r>
-        <w:rPr/>
-        <w:t>assword</w:t>
-      </w:r>
-      <w:r>
-        <w:rPr/>
-        <w:t xml:space="preserve"> non </w:t>
-      </w:r>
-      <w:r>
-        <w:rPr/>
-        <w:t>corrisponde</w:t>
-      </w:r>
-      <w:r>
-        <w:rPr/>
-        <w:t>_G</w:t>
-      </w:r>
-      <w:bookmarkEnd w:id="955758122"/>
     </w:p>
     <w:tbl>
       <w:tblPr>
@@ -5205,45 +5160,10 @@
             </w:r>
             <w:r>
               <w:rPr>
-                <w:b w:val="0"/>
-                <w:bCs w:val="0"/>
-              </w:rPr>
-              <w:t>Password</w:t>
-            </w:r>
-            <w:r>
-              <w:rPr>
-                <w:b w:val="0"/>
-                <w:bCs w:val="0"/>
-              </w:rPr>
-              <w:t>_</w:t>
-            </w:r>
-            <w:r>
-              <w:rPr>
-                <w:b w:val="0"/>
-                <w:bCs w:val="0"/>
-              </w:rPr>
-              <w:t>non</w:t>
-            </w:r>
-            <w:r>
-              <w:rPr>
-                <w:b w:val="0"/>
-                <w:bCs w:val="0"/>
-              </w:rPr>
-              <w:t>_</w:t>
-            </w:r>
-            <w:r>
-              <w:rPr>
-                <w:b w:val="0"/>
-                <w:bCs w:val="0"/>
-              </w:rPr>
-              <w:t>corrisponde</w:t>
-            </w:r>
-            <w:r>
-              <w:rPr>
-                <w:b w:val="0"/>
-                <w:bCs w:val="0"/>
-              </w:rPr>
-              <w:t>_G</w:t>
+                <w:b w:val="1"/>
+                <w:bCs w:val="1"/>
+              </w:rPr>
+              <w:t>UC 2.1 Password non corrispondono</w:t>
             </w:r>
           </w:p>
         </w:tc>
@@ -5967,17 +5887,13 @@
       <w:bookmarkStart w:name="_Toc688036851" w:id="940301373"/>
       <w:r>
         <w:rPr/>
-        <w:t xml:space="preserve">1.2.1. Richiesta </w:t>
+        <w:t xml:space="preserve">1.2.1. </w:t>
       </w:r>
+      <w:bookmarkEnd w:id="940301373"/>
       <w:r>
         <w:rPr/>
-        <w:t>inviat</w:t>
+        <w:t>UC 3: Registrazione organizzatore</w:t>
       </w:r>
-      <w:r>
-        <w:rPr/>
-        <w:t>a</w:t>
-      </w:r>
-      <w:bookmarkEnd w:id="940301373"/>
     </w:p>
     <w:tbl>
       <w:tblPr>
@@ -6022,10 +5938,10 @@
             </w:r>
             <w:r>
               <w:rPr>
-                <w:b w:val="0"/>
-                <w:bCs w:val="0"/>
-              </w:rPr>
-              <w:t>Richiesta_inviata</w:t>
+                <w:b w:val="1"/>
+                <w:bCs w:val="1"/>
+              </w:rPr>
+              <w:t>UC 3: Registrazione organizzatore</w:t>
             </w:r>
           </w:p>
         </w:tc>
@@ -6677,18 +6593,14 @@
       <w:bookmarkStart w:name="_Toc1620041699" w:id="407686274"/>
       <w:r>
         <w:rPr/>
-        <w:t xml:space="preserve">1.2.2. Username non </w:t>
-      </w:r>
-      <w:r>
-        <w:rPr/>
-        <w:t>disponibile</w:t>
-      </w:r>
-      <w:r>
-        <w:rPr/>
-        <w:t>_O</w:t>
+        <w:t xml:space="preserve">1.2.2. </w:t>
       </w:r>
       <w:bookmarkEnd w:id="237734365"/>
       <w:bookmarkEnd w:id="407686274"/>
+      <w:r>
+        <w:rPr/>
+        <w:t>UC 3.3 Username già esistente</w:t>
+      </w:r>
     </w:p>
     <w:p>
       <w:pPr>
@@ -6733,12 +6645,11 @@
               <w:t xml:space="preserve">:  </w:t>
             </w:r>
             <w:r>
-              <w:rPr/>
-              <w:t>Username_non_disponibile</w:t>
-            </w:r>
-            <w:r>
-              <w:rPr/>
-              <w:t>_O</w:t>
+              <w:rPr>
+                <w:b w:val="1"/>
+                <w:bCs w:val="1"/>
+              </w:rPr>
+              <w:t>UC 3.3 Username già esistente</w:t>
             </w:r>
           </w:p>
         </w:tc>
@@ -7528,23 +7439,11 @@
         <w:rPr/>
         <w:t xml:space="preserve">.3. </w:t>
       </w:r>
+      <w:bookmarkEnd w:id="1645807476"/>
       <w:r>
         <w:rPr/>
-        <w:t>Email</w:t>
+        <w:t>UC 3.2 Email non valida</w:t>
       </w:r>
-      <w:r>
-        <w:rPr/>
-        <w:t xml:space="preserve"> non </w:t>
-      </w:r>
-      <w:r>
-        <w:rPr/>
-        <w:t>valida</w:t>
-      </w:r>
-      <w:r>
-        <w:rPr/>
-        <w:t>_O</w:t>
-      </w:r>
-      <w:bookmarkEnd w:id="1645807476"/>
     </w:p>
     <w:tbl>
       <w:tblPr>
@@ -7589,17 +7488,10 @@
             </w:r>
             <w:r>
               <w:rPr>
-                <w:b w:val="0"/>
-                <w:bCs w:val="0"/>
-              </w:rPr>
-              <w:t>Email_no_valida</w:t>
-            </w:r>
-            <w:r>
-              <w:rPr>
-                <w:b w:val="0"/>
-                <w:bCs w:val="0"/>
-              </w:rPr>
-              <w:t>_O</w:t>
+                <w:b w:val="1"/>
+                <w:bCs w:val="1"/>
+              </w:rPr>
+              <w:t>UC 3.2 Email non valida</w:t>
             </w:r>
           </w:p>
         </w:tc>
@@ -8335,23 +8227,11 @@
         <w:rPr/>
         <w:t xml:space="preserve">1.2.4  </w:t>
       </w:r>
+      <w:bookmarkEnd w:id="406951698"/>
       <w:r>
         <w:rPr/>
-        <w:t>P</w:t>
+        <w:t>UC 3.1 Password non corrispondono</w:t>
       </w:r>
-      <w:r>
-        <w:rPr/>
-        <w:t>assword</w:t>
-      </w:r>
-      <w:r>
-        <w:rPr/>
-        <w:t xml:space="preserve"> non corrisponde</w:t>
-      </w:r>
-      <w:r>
-        <w:rPr/>
-        <w:t>_0</w:t>
-      </w:r>
-      <w:bookmarkEnd w:id="406951698"/>
     </w:p>
     <w:tbl>
       <w:tblPr>
@@ -8396,17 +8276,10 @@
             </w:r>
             <w:r>
               <w:rPr>
-                <w:b w:val="0"/>
-                <w:bCs w:val="0"/>
-              </w:rPr>
-              <w:t>Password_non_corrisponde</w:t>
-            </w:r>
-            <w:r>
-              <w:rPr>
-                <w:b w:val="0"/>
-                <w:bCs w:val="0"/>
-              </w:rPr>
-              <w:t>_O</w:t>
+                <w:b w:val="1"/>
+                <w:bCs w:val="1"/>
+              </w:rPr>
+              <w:t>UC 3.1 Password non corrispondono</w:t>
             </w:r>
           </w:p>
         </w:tc>
@@ -9281,9 +9154,13 @@
       </w:r>
       <w:r>
         <w:rPr/>
-        <w:t xml:space="preserve"> Autenticazione avvenuta con successo</w:t>
+        <w:t xml:space="preserve"> </w:t>
       </w:r>
       <w:bookmarkEnd w:id="2121242985"/>
+      <w:r>
+        <w:rPr/>
+        <w:t>UC 1: Autenticazione</w:t>
+      </w:r>
     </w:p>
     <w:tbl>
       <w:tblPr>
@@ -9332,37 +9209,10 @@
             </w:r>
             <w:r>
               <w:rPr>
-                <w:rFonts w:ascii="Calibri" w:hAnsi="Calibri" w:eastAsia="Calibri" w:cs="Calibri"/>
-                <w:b w:val="0"/>
-                <w:bCs w:val="0"/>
-                <w:i w:val="0"/>
-                <w:iCs w:val="0"/>
-                <w:caps w:val="0"/>
-                <w:smallCaps w:val="0"/>
-                <w:noProof w:val="0"/>
-                <w:color w:val="000000" w:themeColor="text1" w:themeTint="FF" w:themeShade="FF"/>
-                <w:sz w:val="22"/>
-                <w:szCs w:val="22"/>
-                <w:lang w:val="it-IT"/>
-              </w:rPr>
-              <w:t>Autenticazione_avvenuta</w:t>
-            </w:r>
-            <w:r>
-              <w:rPr>
-                <w:rFonts w:ascii="Calibri" w:hAnsi="Calibri" w:eastAsia="Calibri" w:cs="Calibri"/>
-                <w:b w:val="0"/>
-                <w:bCs w:val="0"/>
-                <w:i w:val="0"/>
-                <w:iCs w:val="0"/>
-                <w:caps w:val="0"/>
-                <w:smallCaps w:val="0"/>
-                <w:noProof w:val="0"/>
-                <w:color w:val="000000" w:themeColor="text1" w:themeTint="FF" w:themeShade="FF"/>
-                <w:sz w:val="22"/>
-                <w:szCs w:val="22"/>
-                <w:lang w:val="it-IT"/>
-              </w:rPr>
-              <w:t>_con _successo</w:t>
+                <w:b w:val="1"/>
+                <w:bCs w:val="1"/>
+              </w:rPr>
+              <w:t>UC 1: Autenticazione</w:t>
             </w:r>
           </w:p>
           <w:p>
@@ -9893,11 +9743,15 @@
         <w:rPr/>
         <w:t xml:space="preserve"> </w:t>
       </w:r>
+      <w:bookmarkEnd w:id="860944346"/>
       <w:r>
         <w:rPr/>
-        <w:t>Credenziali sbagliate1</w:t>
+        <w:t>UC 1.1: Credenziali sbagliate o non presenti</w:t>
       </w:r>
-      <w:bookmarkEnd w:id="860944346"/>
+      <w:r>
+        <w:rPr/>
+        <w:t>1</w:t>
+      </w:r>
     </w:p>
     <w:tbl>
       <w:tblPr>
@@ -9943,17 +9797,17 @@
             </w:r>
             <w:r>
               <w:rPr>
-                <w:b w:val="0"/>
-                <w:bCs w:val="0"/>
-              </w:rPr>
-              <w:t>Credenziali_sbagliate</w:t>
-            </w:r>
-            <w:r>
-              <w:rPr>
-                <w:b w:val="0"/>
-                <w:bCs w:val="0"/>
-              </w:rPr>
-              <w:t>_1</w:t>
+                <w:b w:val="1"/>
+                <w:bCs w:val="1"/>
+              </w:rPr>
+              <w:t>UC 1.1: Credenziali sbagliate o non presenti</w:t>
+            </w:r>
+            <w:r>
+              <w:rPr>
+                <w:b w:val="1"/>
+                <w:bCs w:val="1"/>
+              </w:rPr>
+              <w:t>1</w:t>
             </w:r>
           </w:p>
           <w:p>
@@ -10468,9 +10322,13 @@
       </w:r>
       <w:r>
         <w:rPr/>
-        <w:t xml:space="preserve"> Credenziali sbagliate2</w:t>
+        <w:t xml:space="preserve"> </w:t>
       </w:r>
       <w:bookmarkEnd w:id="573540700"/>
+      <w:r>
+        <w:rPr/>
+        <w:t>UC 1.1: Credenziali sbagliate o non presenti2</w:t>
+      </w:r>
     </w:p>
     <w:tbl>
       <w:tblPr>
@@ -10516,24 +10374,10 @@
             </w:r>
             <w:r>
               <w:rPr>
-                <w:b w:val="0"/>
-                <w:bCs w:val="0"/>
-              </w:rPr>
-              <w:t>Credenziali_sbagliate</w:t>
-            </w:r>
-            <w:r>
-              <w:rPr>
-                <w:b w:val="0"/>
-                <w:bCs w:val="0"/>
-              </w:rPr>
-              <w:t>_</w:t>
-            </w:r>
-            <w:r>
-              <w:rPr>
-                <w:b w:val="0"/>
-                <w:bCs w:val="0"/>
-              </w:rPr>
-              <w:t>2</w:t>
+                <w:b w:val="1"/>
+                <w:bCs w:val="1"/>
+              </w:rPr>
+              <w:t>UC 1.1: Credenziali sbagliate o non presenti2</w:t>
             </w:r>
           </w:p>
           <w:p>
@@ -11062,9 +10906,13 @@
       </w:r>
       <w:r>
         <w:rPr/>
-        <w:t xml:space="preserve"> Credenziali sbagliate3</w:t>
+        <w:t xml:space="preserve"> </w:t>
       </w:r>
       <w:bookmarkEnd w:id="438524674"/>
+      <w:r>
+        <w:rPr/>
+        <w:t>UC 1.1: Credenziali sbagliate o non presenti3</w:t>
+      </w:r>
     </w:p>
     <w:tbl>
       <w:tblPr>
@@ -11110,17 +10958,10 @@
             </w:r>
             <w:r>
               <w:rPr>
-                <w:b w:val="0"/>
-                <w:bCs w:val="0"/>
-              </w:rPr>
-              <w:t>Credenziali_sbagliate_</w:t>
-            </w:r>
-            <w:r>
-              <w:rPr>
-                <w:b w:val="0"/>
-                <w:bCs w:val="0"/>
-              </w:rPr>
-              <w:t>3</w:t>
+                <w:b w:val="1"/>
+                <w:bCs w:val="1"/>
+              </w:rPr>
+              <w:t>UC 1.1: Credenziali sbagliate o non presenti3</w:t>
             </w:r>
           </w:p>
           <w:p>
@@ -11644,9 +11485,13 @@
       </w:r>
       <w:r>
         <w:rPr/>
-        <w:t xml:space="preserve"> Account Bannato</w:t>
+        <w:t xml:space="preserve"> </w:t>
       </w:r>
       <w:bookmarkEnd w:id="1288828719"/>
+      <w:r>
+        <w:rPr/>
+        <w:t>UC 1.2: Account Bannato</w:t>
+      </w:r>
     </w:p>
     <w:tbl>
       <w:tblPr>
@@ -11692,24 +11537,10 @@
             </w:r>
             <w:r>
               <w:rPr>
-                <w:b w:val="0"/>
-                <w:bCs w:val="0"/>
-              </w:rPr>
-              <w:t>Account</w:t>
-            </w:r>
-            <w:r>
-              <w:rPr>
-                <w:b w:val="0"/>
-                <w:bCs w:val="0"/>
-              </w:rPr>
-              <w:t>_</w:t>
-            </w:r>
-            <w:r>
-              <w:rPr>
-                <w:b w:val="0"/>
-                <w:bCs w:val="0"/>
-              </w:rPr>
-              <w:t>bannato</w:t>
+                <w:b w:val="1"/>
+                <w:bCs w:val="1"/>
+              </w:rPr>
+              <w:t>UC 1.2: Account Bannato</w:t>
             </w:r>
           </w:p>
           <w:p>
@@ -12226,9 +12057,13 @@
       </w:r>
       <w:r>
         <w:rPr/>
-        <w:t xml:space="preserve"> Account non ancora accettato</w:t>
+        <w:t xml:space="preserve"> </w:t>
       </w:r>
       <w:bookmarkEnd w:id="388680731"/>
+      <w:r>
+        <w:rPr/>
+        <w:t>UC 1.3 Account ancora non accettato</w:t>
+      </w:r>
     </w:p>
     <w:tbl>
       <w:tblPr>
@@ -12274,31 +12109,10 @@
             </w:r>
             <w:r>
               <w:rPr>
-                <w:b w:val="0"/>
-                <w:bCs w:val="0"/>
-              </w:rPr>
-              <w:t>Account</w:t>
-            </w:r>
-            <w:r>
-              <w:rPr>
-                <w:b w:val="0"/>
-                <w:bCs w:val="0"/>
-              </w:rPr>
-              <w:t>_non_ancora_accet</w:t>
-            </w:r>
-            <w:r>
-              <w:rPr>
-                <w:b w:val="0"/>
-                <w:bCs w:val="0"/>
-              </w:rPr>
-              <w:t>t</w:t>
-            </w:r>
-            <w:r>
-              <w:rPr>
-                <w:b w:val="0"/>
-                <w:bCs w:val="0"/>
-              </w:rPr>
-              <w:t>ato</w:t>
+                <w:b w:val="1"/>
+                <w:bCs w:val="1"/>
+              </w:rPr>
+              <w:t>UC 1.3 Account ancora non accettato</w:t>
             </w:r>
           </w:p>
           <w:p>
@@ -12876,15 +12690,11 @@
         <w:rPr/>
         <w:t xml:space="preserve">2.2.1. </w:t>
       </w:r>
+      <w:bookmarkEnd w:id="360471268"/>
       <w:r>
         <w:rPr/>
-        <w:t>U</w:t>
+        <w:t>UC 6: Logout</w:t>
       </w:r>
-      <w:r>
-        <w:rPr/>
-        <w:t>tente presente</w:t>
-      </w:r>
-      <w:bookmarkEnd w:id="360471268"/>
     </w:p>
     <w:p>
       <w:pPr>
@@ -12936,8 +12746,11 @@
               <w:t xml:space="preserve"> </w:t>
             </w:r>
             <w:r>
-              <w:rPr/>
-              <w:t>utente_presente</w:t>
+              <w:rPr>
+                <w:b w:val="1"/>
+                <w:bCs w:val="1"/>
+              </w:rPr>
+              <w:t>UC 6: Logout</w:t>
             </w:r>
           </w:p>
         </w:tc>
@@ -13288,14 +13101,11 @@
         <w:rPr/>
         <w:t xml:space="preserve">2.3.1 </w:t>
       </w:r>
+      <w:bookmarkEnd w:id="278878985"/>
       <w:r>
-        <w:rPr>
-          <w:noProof w:val="0"/>
-          <w:lang w:val="it-IT"/>
-        </w:rPr>
-        <w:t>Modifica eseguita</w:t>
+        <w:rPr/>
+        <w:t>UC 11: Modificare profilo</w:t>
       </w:r>
-      <w:bookmarkEnd w:id="278878985"/>
     </w:p>
     <w:tbl>
       <w:tblPr>
@@ -13340,10 +13150,10 @@
             </w:r>
             <w:r>
               <w:rPr>
-                <w:b w:val="0"/>
-                <w:bCs w:val="0"/>
-              </w:rPr>
-              <w:t>modifica_eseguita</w:t>
+                <w:b w:val="1"/>
+                <w:bCs w:val="1"/>
+              </w:rPr>
+              <w:t>UC 11: Modificare profilo</w:t>
             </w:r>
           </w:p>
         </w:tc>
@@ -13980,9 +13790,13 @@
       <w:bookmarkStart w:name="_Toc797407245" w:id="228233905"/>
       <w:r>
         <w:rPr/>
-        <w:t>2.3.2 Username non disponibile</w:t>
+        <w:t xml:space="preserve">2.3.2 </w:t>
       </w:r>
       <w:bookmarkEnd w:id="228233905"/>
+      <w:r>
+        <w:rPr/>
+        <w:t>UC 11.3 Username già esistente</w:t>
+      </w:r>
     </w:p>
     <w:tbl>
       <w:tblPr>
@@ -14694,15 +14508,11 @@
         <w:rPr/>
         <w:t xml:space="preserve">2.3.3 </w:t>
       </w:r>
+      <w:bookmarkEnd w:id="107657726"/>
       <w:r>
         <w:rPr/>
-        <w:t>Email</w:t>
+        <w:t>UC 11.2 Email non valida</w:t>
       </w:r>
-      <w:r>
-        <w:rPr/>
-        <w:t xml:space="preserve"> non valida</w:t>
-      </w:r>
-      <w:bookmarkEnd w:id="107657726"/>
     </w:p>
     <w:tbl>
       <w:tblPr>
@@ -15428,11 +15238,11 @@
         <w:rPr/>
         <w:t xml:space="preserve">2.3.4 </w:t>
       </w:r>
+      <w:bookmarkEnd w:id="520107042"/>
       <w:r>
         <w:rPr/>
-        <w:t>Password non corrisponde</w:t>
+        <w:t>UC 11.1 Password non corrispondono</w:t>
       </w:r>
-      <w:bookmarkEnd w:id="520107042"/>
     </w:p>
     <w:tbl>
       <w:tblPr>
@@ -16292,9 +16102,13 @@
       <w:bookmarkStart w:name="_Toc986030101" w:id="345569525"/>
       <w:r>
         <w:rPr/>
-        <w:t>3.1.1 Pokemon sostituito</w:t>
+        <w:t xml:space="preserve">3.1.1 </w:t>
       </w:r>
       <w:bookmarkEnd w:id="345569525"/>
+      <w:r>
+        <w:rPr/>
+        <w:t>UC 12: Sostituire membro Team</w:t>
+      </w:r>
     </w:p>
     <w:tbl>
       <w:tblPr>
@@ -16339,10 +16153,10 @@
             </w:r>
             <w:r>
               <w:rPr>
-                <w:b w:val="0"/>
-                <w:bCs w:val="0"/>
-              </w:rPr>
-              <w:t>Pokemon_sostituito</w:t>
+                <w:b w:val="1"/>
+                <w:bCs w:val="1"/>
+              </w:rPr>
+              <w:t>UC 12: Sostituire membro Team</w:t>
             </w:r>
           </w:p>
         </w:tc>
@@ -16850,9 +16664,13 @@
       <w:bookmarkStart w:name="_Toc105287394" w:id="245758529"/>
       <w:r>
         <w:rPr/>
-        <w:t>4.1.1 Richiesta andata a buon fine</w:t>
+        <w:t xml:space="preserve">4.1.1 </w:t>
       </w:r>
       <w:bookmarkEnd w:id="245758529"/>
+      <w:r>
+        <w:rPr/>
+        <w:t>UC 5: Cercare torneo</w:t>
+      </w:r>
     </w:p>
     <w:p>
       <w:pPr>
@@ -16902,17 +16720,10 @@
             </w:r>
             <w:r>
               <w:rPr>
-                <w:b w:val="0"/>
-                <w:bCs w:val="0"/>
-              </w:rPr>
-              <w:t>Richiesta_andata_a</w:t>
-            </w:r>
-            <w:r>
-              <w:rPr>
-                <w:b w:val="0"/>
-                <w:bCs w:val="0"/>
-              </w:rPr>
-              <w:t>_buon_fine</w:t>
+                <w:b w:val="1"/>
+                <w:bCs w:val="1"/>
+              </w:rPr>
+              <w:t>UC 5: Cercare torneo</w:t>
             </w:r>
           </w:p>
         </w:tc>
@@ -17300,11 +17111,11 @@
         <w:rPr/>
         <w:t xml:space="preserve">.1 </w:t>
       </w:r>
+      <w:bookmarkEnd w:id="1563321033"/>
       <w:r>
         <w:rPr/>
-        <w:t>Creazione eseguita</w:t>
+        <w:t>UC 8: Crea torneo</w:t>
       </w:r>
-      <w:bookmarkEnd w:id="1563321033"/>
     </w:p>
     <w:p>
       <w:pPr>
@@ -17354,10 +17165,10 @@
             </w:r>
             <w:r>
               <w:rPr>
-                <w:b w:val="0"/>
-                <w:bCs w:val="0"/>
-              </w:rPr>
-              <w:t>Creazione_eseguita</w:t>
+                <w:b w:val="1"/>
+                <w:bCs w:val="1"/>
+              </w:rPr>
+              <w:t>UC 8: Crea torneo</w:t>
             </w:r>
           </w:p>
         </w:tc>
@@ -18159,9 +17970,13 @@
       <w:bookmarkStart w:name="_Toc2121118109" w:id="1932399776"/>
       <w:r>
         <w:rPr/>
-        <w:t>4.2.2 Nome non disponibile</w:t>
+        <w:t xml:space="preserve">4.2.2 </w:t>
       </w:r>
       <w:bookmarkEnd w:id="1932399776"/>
+      <w:r>
+        <w:rPr/>
+        <w:t>UC 8.1 Torneo già esistente</w:t>
+      </w:r>
     </w:p>
     <w:p>
       <w:pPr>
@@ -18211,10 +18026,10 @@
             </w:r>
             <w:r>
               <w:rPr>
-                <w:b w:val="0"/>
-                <w:bCs w:val="0"/>
-              </w:rPr>
-              <w:t>Nome_non_disponibile</w:t>
+                <w:b w:val="1"/>
+                <w:bCs w:val="1"/>
+              </w:rPr>
+              <w:t>UC 8.1 Torneo già esistente</w:t>
             </w:r>
           </w:p>
         </w:tc>
@@ -19102,14 +18917,11 @@
         <w:rPr/>
         <w:t xml:space="preserve">.1 </w:t>
       </w:r>
+      <w:bookmarkEnd w:id="1018992135"/>
       <w:r>
         <w:rPr/>
-        <w:t>Iscrizione eseguita</w:t>
+        <w:t>UC 9: Iscrizione Torneo</w:t>
       </w:r>
-      <w:r>
-        <w:tab/>
-      </w:r>
-      <w:bookmarkEnd w:id="1018992135"/>
     </w:p>
     <w:tbl>
       <w:tblPr>
@@ -19157,7 +18969,14 @@
                 <w:b w:val="0"/>
                 <w:bCs w:val="0"/>
               </w:rPr>
-              <w:t>Iscrizione_eseguita</w:t>
+              <w:t xml:space="preserve"> </w:t>
+            </w:r>
+            <w:r>
+              <w:rPr>
+                <w:b w:val="0"/>
+                <w:bCs w:val="0"/>
+              </w:rPr>
+              <w:t>UC 9: Iscrizione Torneo</w:t>
             </w:r>
           </w:p>
         </w:tc>
@@ -19576,12 +19395,13 @@
       </w:r>
       <w:r>
         <w:rPr/>
-        <w:t>.2 Spazio non disponibile</w:t>
-      </w:r>
-      <w:r>
-        <w:tab/>
+        <w:t xml:space="preserve">.2 </w:t>
       </w:r>
       <w:bookmarkEnd w:id="1361414969"/>
+      <w:r>
+        <w:rPr/>
+        <w:t>UC 9.1: Iscrizione piene</w:t>
+      </w:r>
     </w:p>
     <w:tbl>
       <w:tblPr>
@@ -19626,10 +19446,10 @@
             </w:r>
             <w:r>
               <w:rPr>
-                <w:b w:val="0"/>
-                <w:bCs w:val="0"/>
-              </w:rPr>
-              <w:t>Spazio_non_disponibile</w:t>
+                <w:b w:val="1"/>
+                <w:bCs w:val="1"/>
+              </w:rPr>
+              <w:t>UC 9.1: Iscrizione piene</w:t>
             </w:r>
           </w:p>
         </w:tc>
@@ -20156,11 +19976,11 @@
         <w:rPr/>
         <w:t xml:space="preserve"> </w:t>
       </w:r>
+      <w:bookmarkEnd w:id="1928138947"/>
       <w:r>
         <w:rPr/>
-        <w:t>Sei stato rimosso precedentemente</w:t>
+        <w:t>UC 9.2: Iscrizione torneo rifiutato</w:t>
       </w:r>
-      <w:bookmarkEnd w:id="1928138947"/>
     </w:p>
     <w:tbl>
       <w:tblPr>
@@ -20219,10 +20039,10 @@
             </w:r>
             <w:r>
               <w:rPr>
-                <w:b w:val="0"/>
-                <w:bCs w:val="0"/>
-              </w:rPr>
-              <w:t>Sei_stato_rimosso_precedentemente</w:t>
+                <w:b w:val="1"/>
+                <w:bCs w:val="1"/>
+              </w:rPr>
+              <w:t>UC 9.2: Iscrizione torneo rifiutato</w:t>
             </w:r>
           </w:p>
         </w:tc>
@@ -20696,9 +20516,13 @@
       </w:r>
       <w:r>
         <w:rPr/>
-        <w:t>.1 follow eseguito</w:t>
+        <w:t xml:space="preserve">.1 </w:t>
       </w:r>
       <w:bookmarkEnd w:id="226445549"/>
+      <w:r>
+        <w:rPr/>
+        <w:t>UC 10: Seguire un Organizzatore</w:t>
+      </w:r>
     </w:p>
     <w:tbl>
       <w:tblPr>
@@ -21259,9 +21083,13 @@
       </w:r>
       <w:r>
         <w:rPr/>
-        <w:t>.1 Torneo iniziato</w:t>
+        <w:t xml:space="preserve">.1 </w:t>
       </w:r>
       <w:bookmarkEnd w:id="767639420"/>
+      <w:r>
+        <w:rPr/>
+        <w:t>UC 13: Iniziare torneo</w:t>
+      </w:r>
     </w:p>
     <w:p>
       <w:pPr>
@@ -21743,9 +21571,13 @@
       </w:r>
       <w:r>
         <w:rPr/>
-        <w:t>.1 Torneo terminato</w:t>
+        <w:t xml:space="preserve">.1 </w:t>
       </w:r>
       <w:bookmarkEnd w:id="919262830"/>
+      <w:r>
+        <w:rPr/>
+        <w:t>UC 14: Terminare torneo</w:t>
+      </w:r>
     </w:p>
     <w:p>
       <w:pPr>
@@ -21795,10 +21627,10 @@
             </w:r>
             <w:r>
               <w:rPr>
-                <w:b w:val="0"/>
-                <w:bCs w:val="0"/>
-              </w:rPr>
-              <w:t>torneo_terminato</w:t>
+                <w:b w:val="1"/>
+                <w:bCs w:val="1"/>
+              </w:rPr>
+              <w:t>UC 14: Terminare torneo</w:t>
             </w:r>
           </w:p>
         </w:tc>
@@ -22231,13 +22063,13 @@
       </w:r>
       <w:r>
         <w:rPr/>
-        <w:t xml:space="preserve">.1 </w:t>
+        <w:t>.1</w:t>
       </w:r>
+      <w:bookmarkEnd w:id="719965018"/>
       <w:r>
         <w:rPr/>
-        <w:t>Giocatore eliminato</w:t>
+        <w:t xml:space="preserve"> UC 15: Togliere partecipanti</w:t>
       </w:r>
-      <w:bookmarkEnd w:id="719965018"/>
     </w:p>
     <w:p>
       <w:pPr>
@@ -22767,13 +22599,13 @@
       <w:bookmarkStart w:name="_Toc1530994016" w:id="1117191654"/>
       <w:r>
         <w:rPr/>
-        <w:t xml:space="preserve">4.8.1 Restituzione </w:t>
+        <w:t xml:space="preserve">4.8.1 </w:t>
       </w:r>
+      <w:bookmarkEnd w:id="1117191654"/>
       <w:r>
         <w:rPr/>
-        <w:t>Profilo</w:t>
+        <w:t>UC 16: Visualizzare Profilo Giocatore</w:t>
       </w:r>
-      <w:bookmarkEnd w:id="1117191654"/>
     </w:p>
     <w:p>
       <w:pPr>
@@ -22823,10 +22655,10 @@
             </w:r>
             <w:r>
               <w:rPr>
-                <w:b w:val="0"/>
-                <w:bCs w:val="0"/>
-              </w:rPr>
-              <w:t>restituzione_profilo</w:t>
+                <w:b w:val="1"/>
+                <w:bCs w:val="1"/>
+              </w:rPr>
+              <w:t>UC 16: Visualizzare Profilo Giocatore</w:t>
             </w:r>
           </w:p>
         </w:tc>
@@ -22993,14 +22825,14 @@
                 <w:b w:val="0"/>
                 <w:bCs w:val="0"/>
               </w:rPr>
-              <w:t xml:space="preserve">utente seleziona la funzionalità </w:t>
-            </w:r>
-            <w:r>
-              <w:rPr>
-                <w:b w:val="0"/>
-                <w:bCs w:val="0"/>
-              </w:rPr>
-              <w:t>termina</w:t>
+              <w:t xml:space="preserve">utente seleziona </w:t>
+            </w:r>
+            <w:r>
+              <w:rPr>
+                <w:b w:val="0"/>
+                <w:bCs w:val="0"/>
+              </w:rPr>
+              <w:t>il giocatore</w:t>
             </w:r>
           </w:p>
           <w:tbl>
@@ -23211,9 +23043,13 @@
       </w:r>
       <w:r>
         <w:rPr/>
-        <w:t xml:space="preserve"> Visualizza Profilo Giocatore</w:t>
+        <w:t xml:space="preserve"> </w:t>
       </w:r>
       <w:bookmarkEnd w:id="621920088"/>
+      <w:r>
+        <w:rPr/>
+        <w:t>Aggiungere Risultato</w:t>
+      </w:r>
     </w:p>
     <w:p>
       <w:pPr>
@@ -23230,21 +23066,13 @@
       </w:r>
       <w:r>
         <w:rPr/>
-        <w:t>.1 R</w:t>
+        <w:t xml:space="preserve">.1 </w:t>
       </w:r>
+      <w:bookmarkEnd w:id="865914041"/>
       <w:r>
         <w:rPr/>
-        <w:t xml:space="preserve">isultato </w:t>
+        <w:t>UC 17: Aggiungere Risultato</w:t>
       </w:r>
-      <w:r>
-        <w:rPr/>
-        <w:t>ag</w:t>
-      </w:r>
-      <w:r>
-        <w:rPr/>
-        <w:t>giornato</w:t>
-      </w:r>
-      <w:bookmarkEnd w:id="865914041"/>
     </w:p>
     <w:p>
       <w:pPr>
@@ -23478,7 +23306,7 @@
                 <w:b w:val="0"/>
                 <w:bCs w:val="0"/>
               </w:rPr>
-              <w:t>termina</w:t>
+              <w:t>inserisci risultato</w:t>
             </w:r>
           </w:p>
           <w:tbl>
@@ -23737,9 +23565,13 @@
       <w:bookmarkStart w:name="_Toc911694750" w:id="1239794328"/>
       <w:r>
         <w:rPr/>
-        <w:t>4.10 Visualizza Profilo Giocatore</w:t>
+        <w:t xml:space="preserve">4.10 </w:t>
       </w:r>
       <w:bookmarkEnd w:id="1239794328"/>
+      <w:r>
+        <w:rPr/>
+        <w:t>Partecipa Torneo</w:t>
+      </w:r>
     </w:p>
     <w:p>
       <w:pPr>
@@ -23748,9 +23580,13 @@
       <w:bookmarkStart w:name="_Toc1443749715" w:id="1324223906"/>
       <w:r>
         <w:rPr/>
-        <w:t>4.10.1 Risultato aggiornato</w:t>
+        <w:t xml:space="preserve">4.10.1 </w:t>
       </w:r>
       <w:bookmarkEnd w:id="1324223906"/>
+      <w:r>
+        <w:rPr/>
+        <w:t>UC 18: Partecipa Torneo</w:t>
+      </w:r>
     </w:p>
     <w:p>
       <w:pPr>
@@ -25394,15 +25230,11 @@
         <w:rPr/>
         <w:t xml:space="preserve">5.2.1.1 </w:t>
       </w:r>
+      <w:bookmarkEnd w:id="358696197"/>
       <w:r>
         <w:rPr/>
-        <w:t>Ban</w:t>
+        <w:t>UC 7: Bannare un giocatore/organizzatore</w:t>
       </w:r>
-      <w:r>
-        <w:rPr/>
-        <w:t xml:space="preserve"> eseguito</w:t>
-      </w:r>
-      <w:bookmarkEnd w:id="358696197"/>
     </w:p>
     <w:p>
       <w:pPr>
@@ -25852,15 +25684,19 @@
         <w:rPr/>
         <w:t xml:space="preserve">5.2.2.1 </w:t>
       </w:r>
+      <w:bookmarkEnd w:id="1975084608"/>
       <w:r>
         <w:rPr/>
-        <w:t>Sban</w:t>
+        <w:t xml:space="preserve">UC 7: </w:t>
       </w:r>
       <w:r>
         <w:rPr/>
-        <w:t xml:space="preserve"> eseguito</w:t>
+        <w:t>Sbannare</w:t>
       </w:r>
-      <w:bookmarkEnd w:id="1975084608"/>
+      <w:r>
+        <w:rPr/>
+        <w:t xml:space="preserve"> un giocatore/organizzatore</w:t>
+      </w:r>
     </w:p>
     <w:p>
       <w:pPr>
